--- a/法令ファイル/被疑者取調べ適正化のための監督に関する規則/被疑者取調べ適正化のための監督に関する規則（平成二十年国家公安委員会規則第四号）.docx
+++ b/法令ファイル/被疑者取調べ適正化のための監督に関する規則/被疑者取調べ適正化のための監督に関する規則（平成二十年国家公安委員会規則第四号）.docx
@@ -95,36 +95,32 @@
     </w:p>
     <w:p>
       <w:pPr>
-        <w:pStyle w:val="Heading6"/>
+        <w:pStyle w:val="ListBullet"/>
         <w:ind w:left="880"/>
       </w:pPr>
       <w:r>
         <w:t>一</w:t>
+        <w:br/>
+        <w:t>被疑者取調べ</w:t>
+        <w:br/>
+        <w:br/>
+        <w:br/>
+        <w:t>取調べ室（これに準ずる場所を含む。以下同じ。）において警察官が行う被疑者の取調べをいう。</w:t>
       </w:r>
     </w:p>
     <w:p>
       <w:pPr>
-        <w:ind w:left="880"/>
-      </w:pPr>
-      <w:r>
-        <w:t>被疑者取調べ</w:t>
-      </w:r>
-    </w:p>
-    <w:p>
-      <w:pPr>
-        <w:pStyle w:val="Heading6"/>
+        <w:pStyle w:val="ListBullet"/>
         <w:ind w:left="880"/>
       </w:pPr>
       <w:r>
         <w:t>二</w:t>
-      </w:r>
-    </w:p>
-    <w:p>
-      <w:pPr>
-        <w:ind w:left="880"/>
-      </w:pPr>
-      <w:r>
+        <w:br/>
         <w:t>監督対象行為</w:t>
+        <w:br/>
+        <w:br/>
+        <w:br/>
+        <w:t>被疑者取調べに際し、当該被疑者取調べに携わる警察官が、被疑者に対して行う次に掲げる行為をいう。</w:t>
       </w:r>
     </w:p>
     <w:p>
@@ -159,86 +155,56 @@
     </w:p>
     <w:p>
       <w:pPr>
-        <w:pStyle w:val="Heading6"/>
+        <w:pStyle w:val="ListBullet"/>
         <w:ind w:left="880"/>
       </w:pPr>
       <w:r>
         <w:t>一</w:t>
-      </w:r>
-    </w:p>
-    <w:p>
-      <w:pPr>
-        <w:ind w:left="880"/>
-      </w:pPr>
-      <w:r>
+        <w:br/>
         <w:t>第六条第一項の規定に基づき被疑者取調べの状況の確認を行うこと。</w:t>
       </w:r>
     </w:p>
     <w:p>
       <w:pPr>
-        <w:pStyle w:val="Heading6"/>
+        <w:pStyle w:val="ListBullet"/>
         <w:ind w:left="880"/>
       </w:pPr>
       <w:r>
         <w:t>二</w:t>
-      </w:r>
-    </w:p>
-    <w:p>
-      <w:pPr>
-        <w:ind w:left="880"/>
-      </w:pPr>
-      <w:r>
+        <w:br/>
         <w:t>第六条第三項又は同条第四項の規定に基づき被疑者取調べの中止の要求その他の必要な措置をとること。</w:t>
       </w:r>
     </w:p>
     <w:p>
       <w:pPr>
-        <w:pStyle w:val="Heading6"/>
+        <w:pStyle w:val="ListBullet"/>
         <w:ind w:left="880"/>
       </w:pPr>
       <w:r>
         <w:t>三</w:t>
-      </w:r>
-    </w:p>
-    <w:p>
-      <w:pPr>
-        <w:ind w:left="880"/>
-      </w:pPr>
-      <w:r>
+        <w:br/>
         <w:t>第八条の規定により巡察官が行う巡察に協力すること。</w:t>
       </w:r>
     </w:p>
     <w:p>
       <w:pPr>
-        <w:pStyle w:val="Heading6"/>
+        <w:pStyle w:val="ListBullet"/>
         <w:ind w:left="880"/>
       </w:pPr>
       <w:r>
         <w:t>四</w:t>
-      </w:r>
-    </w:p>
-    <w:p>
-      <w:pPr>
-        <w:ind w:left="880"/>
-      </w:pPr>
-      <w:r>
+        <w:br/>
         <w:t>第十条の規定により取調べ調査官が行う調査に協力すること。</w:t>
       </w:r>
     </w:p>
     <w:p>
       <w:pPr>
-        <w:pStyle w:val="Heading6"/>
+        <w:pStyle w:val="ListBullet"/>
         <w:ind w:left="880"/>
       </w:pPr>
       <w:r>
         <w:t>五</w:t>
-      </w:r>
-    </w:p>
-    <w:p>
-      <w:pPr>
-        <w:ind w:left="880"/>
-      </w:pPr>
-      <w:r>
+        <w:br/>
         <w:t>その他法令の規定によりその権限に属させられ、又は警察本部長若しくは警察署長から特に命ぜられた事項</w:t>
       </w:r>
     </w:p>
@@ -325,6 +291,8 @@
       </w:pPr>
       <w:r>
         <w:t>取調べ監督官は、第一項の確認を行った際現に監督対象行為があると認める場合には、当該被疑者取調べに係る捜査主任官に対し、被疑者取調べの中止その他の措置を求めることができる。</w:t>
+        <w:br/>
+        <w:t>この場合において、捜査主任官は、速やかに、必要な措置を講ずるものとし、その結果を当該取調べ監督官に通知しなければならない。</w:t>
       </w:r>
     </w:p>
     <w:p>
@@ -342,6 +310,8 @@
       </w:pPr>
       <w:r>
         <w:t>前項の場合において、捜査主任官が現場にいないとき又は捜査主任官から要請があったときは、取調べ監督官は、自ら被疑者取調べの中止その他の措置を講ずることができる。</w:t>
+        <w:br/>
+        <w:t>この場合において、当該措置を講じたときは、速やかに、その旨を捜査主任官に通知しなければならない。</w:t>
       </w:r>
     </w:p>
     <w:p>
@@ -368,6 +338,8 @@
     <w:p>
       <w:r>
         <w:t>警察本部長は、必要があると認めるときは、取調べ監督業務担当課の警察官のうちから巡察官を指名し、取調べ室を巡察させるものとする。</w:t>
+        <w:br/>
+        <w:t>この場合において、巡察官は、第六条第一項に規定する被疑者取調べの状況の確認を行うものとする。</w:t>
       </w:r>
     </w:p>
     <w:p>
@@ -500,35 +472,23 @@
     </w:p>
     <w:p>
       <w:pPr>
-        <w:pStyle w:val="Heading6"/>
+        <w:pStyle w:val="ListBullet"/>
         <w:ind w:left="880"/>
       </w:pPr>
       <w:r>
         <w:t>一</w:t>
-      </w:r>
-    </w:p>
-    <w:p>
-      <w:pPr>
-        <w:ind w:left="880"/>
-      </w:pPr>
-      <w:r>
+        <w:br/>
         <w:t>第四条から第十一条までに規定する事項の実施状況に関すること。</w:t>
       </w:r>
     </w:p>
     <w:p>
       <w:pPr>
-        <w:pStyle w:val="Heading6"/>
+        <w:pStyle w:val="ListBullet"/>
         <w:ind w:left="880"/>
       </w:pPr>
       <w:r>
         <w:t>二</w:t>
-      </w:r>
-    </w:p>
-    <w:p>
-      <w:pPr>
-        <w:ind w:left="880"/>
-      </w:pPr>
-      <w:r>
+        <w:br/>
         <w:t>被疑者取調べの監督業務に関する教養その他の当該業務の円滑な運営に関すること。</w:t>
       </w:r>
     </w:p>
@@ -607,6 +567,10 @@
     <w:p>
       <w:r>
         <w:t>第二条から第五条まで及び第二章の規定は、皇宮護衛官が行う被疑者取調べについて準用する。</w:t>
+        <w:br/>
+        <w:t>この場合において、「取調べ警察官」とあるのは「取調べ皇宮護衛官」と、「警察官」とあるのは「皇宮護衛官」と、「警視庁、道府県警察本部又は方面本部（以下「警察本部」という。）」とあるのは「皇宮警察本部」と、「警視総監、道府県警察本部長又は方面本部長（以下「警察本部長」という。</w:t>
+        <w:br/>
+        <w:t>）」とあるのは「皇宮警察本部長」と、「警察署」とあるのは「護衛署」と、「警察署長」とあるのは「護衛署長」と、「犯罪捜査規範（昭和三十二年国家公安委員会規則第二号）第二十条に規定する捜査主任官」とあるのは「皇宮警察本部長が定めるところにより犯罪捜査規範（昭和三十二年国家公安委員会規則第二号）第二十条に規定する捜査主任官に相当する職務を行う者」と、「犯罪捜査規範第十九条第二項に規定する事件指揮簿」とあるのは「皇宮警察本部長が定めるところにより犯罪捜査規範第十九条第二項に規定する事件指揮簿に相当する書類」と、「犯罪捜査規範第百八十二条の二第一項に規定する取調べ状況報告書」とあるのは「皇宮警察本部長が定めるところにより犯罪捜査規範第百八十二条の二第一項に規定する取調べ状況報告書に相当する書類」と、「警察署長等」とあるのは「護衛署長等」と、「警視総監及び道府県警察本部長」とあるのは「警察庁長官」と、「都道府県公安委員会」とあるのは「国家公安委員会」と読み替えるものとする。</w:t>
       </w:r>
     </w:p>
     <w:p>
@@ -637,7 +601,7 @@
         <w:pStyle w:val="Heading1"/>
       </w:pPr>
       <w:r>
-        <w:t>附　則（平成二三年三月三一日国家公安委員会規則第四号）</w:t>
+        <w:t>附則（平成二三年三月三一日国家公安委員会規則第四号）</w:t>
       </w:r>
     </w:p>
     <w:p>
@@ -655,10 +619,22 @@
         <w:pStyle w:val="Heading1"/>
       </w:pPr>
       <w:r>
-        <w:t>附　則（平成三一年四月二六日国家公安委員会規則第六号）</w:t>
+        <w:t>附則（平成三一年四月二六日国家公安委員会規則第六号）</w:t>
       </w:r>
     </w:p>
     <w:p>
+      <w:pPr>
+        <w:pStyle w:val="Heading5"/>
+        <w:ind w:left="440"/>
+      </w:pPr>
+      <w:r>
+        <w:t>１</w:t>
+      </w:r>
+    </w:p>
+    <w:p>
+      <w:pPr>
+        <w:ind w:left="440"/>
+      </w:pPr>
       <w:r>
         <w:t>この規則は、刑事訴訟法等の一部を改正する法律（平成二十八年法律第五十四号）の施行の日（平成三十一年六月一日）から施行する。</w:t>
       </w:r>
@@ -673,10 +649,22 @@
         <w:pStyle w:val="Heading1"/>
       </w:pPr>
       <w:r>
-        <w:t>附　則（令和元年六月二一日国家公安委員会規則第三号）</w:t>
+        <w:t>附則（令和元年六月二一日国家公安委員会規則第三号）</w:t>
       </w:r>
     </w:p>
     <w:p>
+      <w:pPr>
+        <w:pStyle w:val="Heading5"/>
+        <w:ind w:left="440"/>
+      </w:pPr>
+      <w:r>
+        <w:t>１</w:t>
+      </w:r>
+    </w:p>
+    <w:p>
+      <w:pPr>
+        <w:ind w:left="440"/>
+      </w:pPr>
       <w:r>
         <w:t>この規則は、令和元年七月一日から施行する。</w:t>
       </w:r>
@@ -701,7 +689,7 @@
     </w:pPr>
     <w:r>
       <w:tab/>
-      <w:t>WeGov v0.1 - FTS141</w:t>
+      <w:t>WeGov v0.2 - FTS141</w:t>
     </w:r>
   </w:p>
 </w:ftr>
